--- a/Perin, Max Angelo - Lesson 2.docx
+++ b/Perin, Max Angelo - Lesson 2.docx
@@ -699,8 +699,6 @@
       <w:r>
         <w:t>2.</w:t>
       </w:r>
-      <w:bookmarkStart w:id="0" w:name="_GoBack"/>
-      <w:bookmarkEnd w:id="0"/>
     </w:p>
     <w:p>
       <w:pPr>
@@ -3842,6 +3840,1685 @@
         <w:t>C)</w:t>
       </w:r>
     </w:p>
+    <w:tbl>
+      <w:tblPr>
+        <w:tblW w:w="8700" w:type="dxa"/>
+        <w:tblInd w:w="674" w:type="dxa"/>
+        <w:tblLook w:val="04A0" w:firstRow="1" w:lastRow="0" w:firstColumn="1" w:lastColumn="0" w:noHBand="0" w:noVBand="1"/>
+      </w:tblPr>
+      <w:tblGrid>
+        <w:gridCol w:w="2535"/>
+        <w:gridCol w:w="1759"/>
+        <w:gridCol w:w="2486"/>
+        <w:gridCol w:w="1920"/>
+      </w:tblGrid>
+      <w:tr>
+        <w:trPr>
+          <w:trHeight w:val="315"/>
+        </w:trPr>
+        <w:tc>
+          <w:tcPr>
+            <w:tcW w:w="2535" w:type="dxa"/>
+            <w:tcBorders>
+              <w:top w:val="nil"/>
+              <w:left w:val="nil"/>
+              <w:bottom w:val="single" w:sz="8" w:space="0" w:color="auto"/>
+              <w:right w:val="single" w:sz="8" w:space="0" w:color="auto"/>
+            </w:tcBorders>
+            <w:shd w:val="clear" w:color="auto" w:fill="auto"/>
+            <w:noWrap/>
+            <w:vAlign w:val="center"/>
+            <w:hideMark/>
+          </w:tcPr>
+          <w:p>
+            <w:pPr>
+              <w:spacing w:after="0" w:line="240" w:lineRule="auto"/>
+              <w:jc w:val="center"/>
+              <w:rPr>
+                <w:rFonts w:eastAsia="Times New Roman" w:cs="Times New Roman"/>
+                <w:b/>
+                <w:bCs/>
+                <w:color w:val="000000"/>
+              </w:rPr>
+            </w:pPr>
+            <w:r>
+              <w:rPr>
+                <w:rFonts w:eastAsia="Times New Roman" w:cs="Calibri"/>
+                <w:b/>
+                <w:bCs/>
+                <w:color w:val="000000"/>
+              </w:rPr>
+              <w:t xml:space="preserve">Travel Times using </w:t>
+            </w:r>
+            <w:r>
+              <w:rPr>
+                <w:rFonts w:eastAsia="Times New Roman" w:cs="Calibri"/>
+                <w:b/>
+                <w:bCs/>
+                <w:color w:val="000000"/>
+              </w:rPr>
+              <w:t xml:space="preserve">Private Transport </w:t>
+            </w:r>
+          </w:p>
+        </w:tc>
+        <w:tc>
+          <w:tcPr>
+            <w:tcW w:w="1759" w:type="dxa"/>
+            <w:tcBorders>
+              <w:top w:val="nil"/>
+              <w:left w:val="nil"/>
+              <w:bottom w:val="single" w:sz="8" w:space="0" w:color="auto"/>
+              <w:right w:val="single" w:sz="8" w:space="0" w:color="auto"/>
+            </w:tcBorders>
+            <w:shd w:val="clear" w:color="auto" w:fill="auto"/>
+            <w:noWrap/>
+            <w:vAlign w:val="center"/>
+            <w:hideMark/>
+          </w:tcPr>
+          <w:p>
+            <w:pPr>
+              <w:spacing w:after="0" w:line="240" w:lineRule="auto"/>
+              <w:jc w:val="center"/>
+              <w:rPr>
+                <w:rFonts w:eastAsia="Times New Roman" w:cs="Times New Roman"/>
+                <w:b/>
+                <w:bCs/>
+                <w:i/>
+                <w:iCs/>
+                <w:color w:val="000000"/>
+              </w:rPr>
+            </w:pPr>
+            <w:r>
+              <w:rPr>
+                <w:rFonts w:eastAsia="Times New Roman" w:cs="Calibri"/>
+                <w:b/>
+                <w:bCs/>
+                <w:i/>
+                <w:iCs/>
+                <w:color w:val="000000"/>
+              </w:rPr>
+              <w:t>z</w:t>
+            </w:r>
+            <w:r>
+              <w:rPr>
+                <w:rFonts w:eastAsia="Times New Roman" w:cs="Calibri"/>
+                <w:b/>
+                <w:bCs/>
+                <w:color w:val="000000"/>
+              </w:rPr>
+              <w:t>-score</w:t>
+            </w:r>
+          </w:p>
+        </w:tc>
+        <w:tc>
+          <w:tcPr>
+            <w:tcW w:w="2486" w:type="dxa"/>
+            <w:tcBorders>
+              <w:top w:val="nil"/>
+              <w:left w:val="nil"/>
+              <w:bottom w:val="single" w:sz="8" w:space="0" w:color="auto"/>
+              <w:right w:val="single" w:sz="8" w:space="0" w:color="auto"/>
+            </w:tcBorders>
+            <w:shd w:val="clear" w:color="auto" w:fill="auto"/>
+            <w:noWrap/>
+            <w:vAlign w:val="center"/>
+            <w:hideMark/>
+          </w:tcPr>
+          <w:p>
+            <w:pPr>
+              <w:spacing w:after="0" w:line="240" w:lineRule="auto"/>
+              <w:jc w:val="center"/>
+              <w:rPr>
+                <w:rFonts w:eastAsia="Times New Roman" w:cs="Times New Roman"/>
+                <w:b/>
+                <w:bCs/>
+                <w:color w:val="000000"/>
+              </w:rPr>
+            </w:pPr>
+            <w:r>
+              <w:rPr>
+                <w:rFonts w:eastAsia="Times New Roman" w:cs="Calibri"/>
+                <w:b/>
+                <w:bCs/>
+                <w:color w:val="000000"/>
+              </w:rPr>
+              <w:t xml:space="preserve">Travel Times using </w:t>
+            </w:r>
+            <w:r>
+              <w:rPr>
+                <w:rFonts w:eastAsia="Times New Roman" w:cs="Calibri"/>
+                <w:b/>
+                <w:bCs/>
+                <w:color w:val="000000"/>
+              </w:rPr>
+              <w:t>Public Transport</w:t>
+            </w:r>
+          </w:p>
+        </w:tc>
+        <w:tc>
+          <w:tcPr>
+            <w:tcW w:w="1920" w:type="dxa"/>
+            <w:tcBorders>
+              <w:top w:val="nil"/>
+              <w:left w:val="nil"/>
+              <w:bottom w:val="single" w:sz="8" w:space="0" w:color="auto"/>
+              <w:right w:val="nil"/>
+            </w:tcBorders>
+            <w:shd w:val="clear" w:color="auto" w:fill="auto"/>
+            <w:noWrap/>
+            <w:vAlign w:val="center"/>
+            <w:hideMark/>
+          </w:tcPr>
+          <w:p>
+            <w:pPr>
+              <w:spacing w:after="0" w:line="240" w:lineRule="auto"/>
+              <w:jc w:val="center"/>
+              <w:rPr>
+                <w:rFonts w:eastAsia="Times New Roman" w:cs="Times New Roman"/>
+                <w:b/>
+                <w:bCs/>
+                <w:i/>
+                <w:iCs/>
+                <w:color w:val="000000"/>
+              </w:rPr>
+            </w:pPr>
+            <w:r>
+              <w:rPr>
+                <w:rFonts w:eastAsia="Times New Roman" w:cs="Calibri"/>
+                <w:b/>
+                <w:bCs/>
+                <w:i/>
+                <w:iCs/>
+                <w:color w:val="000000"/>
+              </w:rPr>
+              <w:t>z</w:t>
+            </w:r>
+            <w:r>
+              <w:rPr>
+                <w:rFonts w:eastAsia="Times New Roman" w:cs="Calibri"/>
+                <w:b/>
+                <w:bCs/>
+                <w:color w:val="000000"/>
+              </w:rPr>
+              <w:t>-score</w:t>
+            </w:r>
+          </w:p>
+        </w:tc>
+      </w:tr>
+      <w:tr>
+        <w:trPr>
+          <w:trHeight w:val="300"/>
+        </w:trPr>
+        <w:tc>
+          <w:tcPr>
+            <w:tcW w:w="2535" w:type="dxa"/>
+            <w:tcBorders>
+              <w:top w:val="nil"/>
+              <w:left w:val="nil"/>
+              <w:bottom w:val="nil"/>
+              <w:right w:val="single" w:sz="8" w:space="0" w:color="auto"/>
+            </w:tcBorders>
+            <w:shd w:val="clear" w:color="auto" w:fill="auto"/>
+            <w:noWrap/>
+            <w:vAlign w:val="center"/>
+            <w:hideMark/>
+          </w:tcPr>
+          <w:p>
+            <w:pPr>
+              <w:spacing w:after="0" w:line="240" w:lineRule="auto"/>
+              <w:jc w:val="center"/>
+              <w:rPr>
+                <w:rFonts w:eastAsia="Times New Roman" w:cs="Times New Roman"/>
+                <w:color w:val="000000"/>
+              </w:rPr>
+            </w:pPr>
+            <w:r>
+              <w:rPr>
+                <w:rFonts w:eastAsia="Times New Roman" w:cs="Calibri"/>
+                <w:color w:val="000000"/>
+              </w:rPr>
+              <w:t>27</w:t>
+            </w:r>
+          </w:p>
+        </w:tc>
+        <w:tc>
+          <w:tcPr>
+            <w:tcW w:w="1759" w:type="dxa"/>
+            <w:tcBorders>
+              <w:top w:val="nil"/>
+              <w:left w:val="nil"/>
+              <w:bottom w:val="nil"/>
+              <w:right w:val="single" w:sz="8" w:space="0" w:color="auto"/>
+            </w:tcBorders>
+            <w:shd w:val="clear" w:color="auto" w:fill="auto"/>
+            <w:noWrap/>
+            <w:vAlign w:val="center"/>
+            <w:hideMark/>
+          </w:tcPr>
+          <w:p>
+            <w:pPr>
+              <w:spacing w:after="0" w:line="240" w:lineRule="auto"/>
+              <w:jc w:val="center"/>
+              <w:rPr>
+                <w:rFonts w:eastAsia="Times New Roman" w:cs="Times New Roman"/>
+                <w:color w:val="000000"/>
+              </w:rPr>
+            </w:pPr>
+            <w:r>
+              <w:rPr>
+                <w:rFonts w:eastAsia="Times New Roman" w:cs="Calibri"/>
+                <w:color w:val="000000"/>
+              </w:rPr>
+              <w:t>-0.17</w:t>
+            </w:r>
+          </w:p>
+        </w:tc>
+        <w:tc>
+          <w:tcPr>
+            <w:tcW w:w="2486" w:type="dxa"/>
+            <w:tcBorders>
+              <w:top w:val="nil"/>
+              <w:left w:val="nil"/>
+              <w:bottom w:val="nil"/>
+              <w:right w:val="single" w:sz="8" w:space="0" w:color="auto"/>
+            </w:tcBorders>
+            <w:shd w:val="clear" w:color="auto" w:fill="auto"/>
+            <w:noWrap/>
+            <w:vAlign w:val="center"/>
+            <w:hideMark/>
+          </w:tcPr>
+          <w:p>
+            <w:pPr>
+              <w:spacing w:after="0" w:line="240" w:lineRule="auto"/>
+              <w:jc w:val="center"/>
+              <w:rPr>
+                <w:rFonts w:eastAsia="Times New Roman" w:cs="Times New Roman"/>
+                <w:color w:val="000000"/>
+              </w:rPr>
+            </w:pPr>
+            <w:r>
+              <w:rPr>
+                <w:rFonts w:eastAsia="Times New Roman" w:cs="Calibri"/>
+                <w:color w:val="000000"/>
+              </w:rPr>
+              <w:t>30</w:t>
+            </w:r>
+          </w:p>
+        </w:tc>
+        <w:tc>
+          <w:tcPr>
+            <w:tcW w:w="1920" w:type="dxa"/>
+            <w:tcBorders>
+              <w:top w:val="nil"/>
+              <w:left w:val="nil"/>
+              <w:bottom w:val="nil"/>
+              <w:right w:val="nil"/>
+            </w:tcBorders>
+            <w:shd w:val="clear" w:color="auto" w:fill="auto"/>
+            <w:noWrap/>
+            <w:vAlign w:val="center"/>
+            <w:hideMark/>
+          </w:tcPr>
+          <w:p>
+            <w:pPr>
+              <w:spacing w:after="0" w:line="240" w:lineRule="auto"/>
+              <w:jc w:val="center"/>
+              <w:rPr>
+                <w:rFonts w:eastAsia="Times New Roman" w:cs="Times New Roman"/>
+                <w:color w:val="000000"/>
+              </w:rPr>
+            </w:pPr>
+            <w:r>
+              <w:rPr>
+                <w:rFonts w:eastAsia="Times New Roman" w:cs="Calibri"/>
+                <w:color w:val="000000"/>
+              </w:rPr>
+              <w:t>0.10</w:t>
+            </w:r>
+          </w:p>
+        </w:tc>
+      </w:tr>
+      <w:tr>
+        <w:trPr>
+          <w:trHeight w:val="300"/>
+        </w:trPr>
+        <w:tc>
+          <w:tcPr>
+            <w:tcW w:w="2535" w:type="dxa"/>
+            <w:tcBorders>
+              <w:top w:val="nil"/>
+              <w:left w:val="nil"/>
+              <w:bottom w:val="nil"/>
+              <w:right w:val="single" w:sz="8" w:space="0" w:color="auto"/>
+            </w:tcBorders>
+            <w:shd w:val="clear" w:color="auto" w:fill="auto"/>
+            <w:noWrap/>
+            <w:vAlign w:val="center"/>
+            <w:hideMark/>
+          </w:tcPr>
+          <w:p>
+            <w:pPr>
+              <w:spacing w:after="0" w:line="240" w:lineRule="auto"/>
+              <w:jc w:val="center"/>
+              <w:rPr>
+                <w:rFonts w:eastAsia="Times New Roman" w:cs="Times New Roman"/>
+                <w:color w:val="000000"/>
+              </w:rPr>
+            </w:pPr>
+            <w:r>
+              <w:rPr>
+                <w:rFonts w:eastAsia="Times New Roman" w:cs="Calibri"/>
+                <w:color w:val="000000"/>
+              </w:rPr>
+              <w:t>33</w:t>
+            </w:r>
+          </w:p>
+        </w:tc>
+        <w:tc>
+          <w:tcPr>
+            <w:tcW w:w="1759" w:type="dxa"/>
+            <w:tcBorders>
+              <w:top w:val="nil"/>
+              <w:left w:val="nil"/>
+              <w:bottom w:val="nil"/>
+              <w:right w:val="single" w:sz="8" w:space="0" w:color="auto"/>
+            </w:tcBorders>
+            <w:shd w:val="clear" w:color="auto" w:fill="auto"/>
+            <w:noWrap/>
+            <w:vAlign w:val="center"/>
+            <w:hideMark/>
+          </w:tcPr>
+          <w:p>
+            <w:pPr>
+              <w:spacing w:after="0" w:line="240" w:lineRule="auto"/>
+              <w:jc w:val="center"/>
+              <w:rPr>
+                <w:rFonts w:eastAsia="Times New Roman" w:cs="Times New Roman"/>
+                <w:color w:val="000000"/>
+              </w:rPr>
+            </w:pPr>
+            <w:r>
+              <w:rPr>
+                <w:rFonts w:eastAsia="Times New Roman" w:cs="Calibri"/>
+                <w:color w:val="000000"/>
+              </w:rPr>
+              <w:t>0.97</w:t>
+            </w:r>
+          </w:p>
+        </w:tc>
+        <w:tc>
+          <w:tcPr>
+            <w:tcW w:w="2486" w:type="dxa"/>
+            <w:tcBorders>
+              <w:top w:val="nil"/>
+              <w:left w:val="nil"/>
+              <w:bottom w:val="nil"/>
+              <w:right w:val="single" w:sz="8" w:space="0" w:color="auto"/>
+            </w:tcBorders>
+            <w:shd w:val="clear" w:color="auto" w:fill="auto"/>
+            <w:noWrap/>
+            <w:vAlign w:val="center"/>
+            <w:hideMark/>
+          </w:tcPr>
+          <w:p>
+            <w:pPr>
+              <w:spacing w:after="0" w:line="240" w:lineRule="auto"/>
+              <w:jc w:val="center"/>
+              <w:rPr>
+                <w:rFonts w:eastAsia="Times New Roman" w:cs="Times New Roman"/>
+                <w:color w:val="000000"/>
+              </w:rPr>
+            </w:pPr>
+            <w:r>
+              <w:rPr>
+                <w:rFonts w:eastAsia="Times New Roman" w:cs="Calibri"/>
+                <w:color w:val="000000"/>
+              </w:rPr>
+              <w:t>29</w:t>
+            </w:r>
+          </w:p>
+        </w:tc>
+        <w:tc>
+          <w:tcPr>
+            <w:tcW w:w="1920" w:type="dxa"/>
+            <w:tcBorders>
+              <w:top w:val="nil"/>
+              <w:left w:val="nil"/>
+              <w:bottom w:val="nil"/>
+              <w:right w:val="nil"/>
+            </w:tcBorders>
+            <w:shd w:val="clear" w:color="auto" w:fill="auto"/>
+            <w:noWrap/>
+            <w:vAlign w:val="center"/>
+            <w:hideMark/>
+          </w:tcPr>
+          <w:p>
+            <w:pPr>
+              <w:spacing w:after="0" w:line="240" w:lineRule="auto"/>
+              <w:jc w:val="center"/>
+              <w:rPr>
+                <w:rFonts w:eastAsia="Times New Roman" w:cs="Times New Roman"/>
+                <w:color w:val="000000"/>
+              </w:rPr>
+            </w:pPr>
+            <w:r>
+              <w:rPr>
+                <w:rFonts w:eastAsia="Times New Roman" w:cs="Calibri"/>
+                <w:color w:val="000000"/>
+              </w:rPr>
+              <w:t>-0.06</w:t>
+            </w:r>
+          </w:p>
+        </w:tc>
+      </w:tr>
+      <w:tr>
+        <w:trPr>
+          <w:trHeight w:val="300"/>
+        </w:trPr>
+        <w:tc>
+          <w:tcPr>
+            <w:tcW w:w="2535" w:type="dxa"/>
+            <w:tcBorders>
+              <w:top w:val="nil"/>
+              <w:left w:val="nil"/>
+              <w:bottom w:val="nil"/>
+              <w:right w:val="single" w:sz="8" w:space="0" w:color="auto"/>
+            </w:tcBorders>
+            <w:shd w:val="clear" w:color="auto" w:fill="auto"/>
+            <w:noWrap/>
+            <w:vAlign w:val="center"/>
+            <w:hideMark/>
+          </w:tcPr>
+          <w:p>
+            <w:pPr>
+              <w:spacing w:after="0" w:line="240" w:lineRule="auto"/>
+              <w:jc w:val="center"/>
+              <w:rPr>
+                <w:rFonts w:eastAsia="Times New Roman" w:cs="Times New Roman"/>
+                <w:color w:val="000000"/>
+              </w:rPr>
+            </w:pPr>
+            <w:r>
+              <w:rPr>
+                <w:rFonts w:eastAsia="Times New Roman" w:cs="Calibri"/>
+                <w:color w:val="000000"/>
+              </w:rPr>
+              <w:t>28</w:t>
+            </w:r>
+          </w:p>
+        </w:tc>
+        <w:tc>
+          <w:tcPr>
+            <w:tcW w:w="1759" w:type="dxa"/>
+            <w:tcBorders>
+              <w:top w:val="nil"/>
+              <w:left w:val="nil"/>
+              <w:bottom w:val="nil"/>
+              <w:right w:val="single" w:sz="8" w:space="0" w:color="auto"/>
+            </w:tcBorders>
+            <w:shd w:val="clear" w:color="auto" w:fill="auto"/>
+            <w:noWrap/>
+            <w:vAlign w:val="center"/>
+            <w:hideMark/>
+          </w:tcPr>
+          <w:p>
+            <w:pPr>
+              <w:spacing w:after="0" w:line="240" w:lineRule="auto"/>
+              <w:jc w:val="center"/>
+              <w:rPr>
+                <w:rFonts w:eastAsia="Times New Roman" w:cs="Times New Roman"/>
+                <w:color w:val="000000"/>
+              </w:rPr>
+            </w:pPr>
+            <w:r>
+              <w:rPr>
+                <w:rFonts w:eastAsia="Times New Roman" w:cs="Times New Roman"/>
+                <w:color w:val="000000"/>
+              </w:rPr>
+              <w:t>0.02</w:t>
+            </w:r>
+          </w:p>
+        </w:tc>
+        <w:tc>
+          <w:tcPr>
+            <w:tcW w:w="2486" w:type="dxa"/>
+            <w:tcBorders>
+              <w:top w:val="nil"/>
+              <w:left w:val="nil"/>
+              <w:bottom w:val="nil"/>
+              <w:right w:val="single" w:sz="8" w:space="0" w:color="auto"/>
+            </w:tcBorders>
+            <w:shd w:val="clear" w:color="auto" w:fill="auto"/>
+            <w:noWrap/>
+            <w:vAlign w:val="center"/>
+            <w:hideMark/>
+          </w:tcPr>
+          <w:p>
+            <w:pPr>
+              <w:spacing w:after="0" w:line="240" w:lineRule="auto"/>
+              <w:jc w:val="center"/>
+              <w:rPr>
+                <w:rFonts w:eastAsia="Times New Roman" w:cs="Times New Roman"/>
+                <w:color w:val="000000"/>
+              </w:rPr>
+            </w:pPr>
+            <w:r>
+              <w:rPr>
+                <w:rFonts w:eastAsia="Times New Roman" w:cs="Calibri"/>
+                <w:color w:val="000000"/>
+              </w:rPr>
+              <w:t>25</w:t>
+            </w:r>
+          </w:p>
+        </w:tc>
+        <w:tc>
+          <w:tcPr>
+            <w:tcW w:w="1920" w:type="dxa"/>
+            <w:tcBorders>
+              <w:top w:val="nil"/>
+              <w:left w:val="nil"/>
+              <w:bottom w:val="nil"/>
+              <w:right w:val="nil"/>
+            </w:tcBorders>
+            <w:shd w:val="clear" w:color="auto" w:fill="auto"/>
+            <w:noWrap/>
+            <w:vAlign w:val="center"/>
+            <w:hideMark/>
+          </w:tcPr>
+          <w:p>
+            <w:pPr>
+              <w:spacing w:after="0" w:line="240" w:lineRule="auto"/>
+              <w:jc w:val="center"/>
+              <w:rPr>
+                <w:rFonts w:eastAsia="Times New Roman" w:cs="Times New Roman"/>
+                <w:color w:val="000000"/>
+              </w:rPr>
+            </w:pPr>
+            <w:r>
+              <w:rPr>
+                <w:rFonts w:eastAsia="Times New Roman" w:cs="Times New Roman"/>
+                <w:color w:val="000000"/>
+              </w:rPr>
+              <w:t>-0.70</w:t>
+            </w:r>
+          </w:p>
+        </w:tc>
+      </w:tr>
+      <w:tr>
+        <w:trPr>
+          <w:trHeight w:val="300"/>
+        </w:trPr>
+        <w:tc>
+          <w:tcPr>
+            <w:tcW w:w="2535" w:type="dxa"/>
+            <w:tcBorders>
+              <w:top w:val="nil"/>
+              <w:left w:val="nil"/>
+              <w:bottom w:val="nil"/>
+              <w:right w:val="single" w:sz="8" w:space="0" w:color="auto"/>
+            </w:tcBorders>
+            <w:shd w:val="clear" w:color="auto" w:fill="auto"/>
+            <w:noWrap/>
+            <w:vAlign w:val="center"/>
+            <w:hideMark/>
+          </w:tcPr>
+          <w:p>
+            <w:pPr>
+              <w:spacing w:after="0" w:line="240" w:lineRule="auto"/>
+              <w:jc w:val="center"/>
+              <w:rPr>
+                <w:rFonts w:eastAsia="Times New Roman" w:cs="Times New Roman"/>
+                <w:color w:val="000000"/>
+              </w:rPr>
+            </w:pPr>
+            <w:r>
+              <w:rPr>
+                <w:rFonts w:eastAsia="Times New Roman" w:cs="Calibri"/>
+                <w:color w:val="000000"/>
+              </w:rPr>
+              <w:t>32</w:t>
+            </w:r>
+          </w:p>
+        </w:tc>
+        <w:tc>
+          <w:tcPr>
+            <w:tcW w:w="1759" w:type="dxa"/>
+            <w:tcBorders>
+              <w:top w:val="nil"/>
+              <w:left w:val="nil"/>
+              <w:bottom w:val="nil"/>
+              <w:right w:val="single" w:sz="8" w:space="0" w:color="auto"/>
+            </w:tcBorders>
+            <w:shd w:val="clear" w:color="auto" w:fill="auto"/>
+            <w:noWrap/>
+            <w:vAlign w:val="center"/>
+            <w:hideMark/>
+          </w:tcPr>
+          <w:p>
+            <w:pPr>
+              <w:spacing w:after="0" w:line="240" w:lineRule="auto"/>
+              <w:jc w:val="center"/>
+              <w:rPr>
+                <w:rFonts w:eastAsia="Times New Roman" w:cs="Times New Roman"/>
+                <w:color w:val="000000"/>
+              </w:rPr>
+            </w:pPr>
+            <w:r>
+              <w:rPr>
+                <w:rFonts w:eastAsia="Times New Roman" w:cs="Times New Roman"/>
+                <w:color w:val="000000"/>
+              </w:rPr>
+              <w:t>0.78</w:t>
+            </w:r>
+          </w:p>
+        </w:tc>
+        <w:tc>
+          <w:tcPr>
+            <w:tcW w:w="2486" w:type="dxa"/>
+            <w:tcBorders>
+              <w:top w:val="nil"/>
+              <w:left w:val="nil"/>
+              <w:bottom w:val="nil"/>
+              <w:right w:val="single" w:sz="8" w:space="0" w:color="auto"/>
+            </w:tcBorders>
+            <w:shd w:val="clear" w:color="auto" w:fill="auto"/>
+            <w:noWrap/>
+            <w:vAlign w:val="center"/>
+            <w:hideMark/>
+          </w:tcPr>
+          <w:p>
+            <w:pPr>
+              <w:spacing w:after="0" w:line="240" w:lineRule="auto"/>
+              <w:jc w:val="center"/>
+              <w:rPr>
+                <w:rFonts w:eastAsia="Times New Roman" w:cs="Times New Roman"/>
+                <w:color w:val="000000"/>
+              </w:rPr>
+            </w:pPr>
+            <w:r>
+              <w:rPr>
+                <w:rFonts w:eastAsia="Times New Roman" w:cs="Calibri"/>
+                <w:color w:val="000000"/>
+              </w:rPr>
+              <w:t>20</w:t>
+            </w:r>
+          </w:p>
+        </w:tc>
+        <w:tc>
+          <w:tcPr>
+            <w:tcW w:w="1920" w:type="dxa"/>
+            <w:tcBorders>
+              <w:top w:val="nil"/>
+              <w:left w:val="nil"/>
+              <w:bottom w:val="nil"/>
+              <w:right w:val="nil"/>
+            </w:tcBorders>
+            <w:shd w:val="clear" w:color="auto" w:fill="auto"/>
+            <w:noWrap/>
+            <w:vAlign w:val="center"/>
+            <w:hideMark/>
+          </w:tcPr>
+          <w:p>
+            <w:pPr>
+              <w:spacing w:after="0" w:line="240" w:lineRule="auto"/>
+              <w:jc w:val="center"/>
+              <w:rPr>
+                <w:rFonts w:eastAsia="Times New Roman" w:cs="Times New Roman"/>
+                <w:color w:val="000000"/>
+              </w:rPr>
+            </w:pPr>
+            <w:r>
+              <w:rPr>
+                <w:rFonts w:eastAsia="Times New Roman" w:cs="Times New Roman"/>
+                <w:color w:val="000000"/>
+              </w:rPr>
+              <w:t>-1.50</w:t>
+            </w:r>
+          </w:p>
+        </w:tc>
+      </w:tr>
+      <w:tr>
+        <w:trPr>
+          <w:trHeight w:val="300"/>
+        </w:trPr>
+        <w:tc>
+          <w:tcPr>
+            <w:tcW w:w="2535" w:type="dxa"/>
+            <w:tcBorders>
+              <w:top w:val="nil"/>
+              <w:left w:val="nil"/>
+              <w:bottom w:val="nil"/>
+              <w:right w:val="single" w:sz="8" w:space="0" w:color="auto"/>
+            </w:tcBorders>
+            <w:shd w:val="clear" w:color="auto" w:fill="auto"/>
+            <w:noWrap/>
+            <w:vAlign w:val="center"/>
+            <w:hideMark/>
+          </w:tcPr>
+          <w:p>
+            <w:pPr>
+              <w:spacing w:after="0" w:line="240" w:lineRule="auto"/>
+              <w:jc w:val="center"/>
+              <w:rPr>
+                <w:rFonts w:eastAsia="Times New Roman" w:cs="Times New Roman"/>
+                <w:color w:val="000000"/>
+              </w:rPr>
+            </w:pPr>
+            <w:r>
+              <w:rPr>
+                <w:rFonts w:eastAsia="Times New Roman" w:cs="Calibri"/>
+                <w:color w:val="000000"/>
+              </w:rPr>
+              <w:t>20</w:t>
+            </w:r>
+          </w:p>
+        </w:tc>
+        <w:tc>
+          <w:tcPr>
+            <w:tcW w:w="1759" w:type="dxa"/>
+            <w:tcBorders>
+              <w:top w:val="nil"/>
+              <w:left w:val="nil"/>
+              <w:bottom w:val="nil"/>
+              <w:right w:val="single" w:sz="8" w:space="0" w:color="auto"/>
+            </w:tcBorders>
+            <w:shd w:val="clear" w:color="auto" w:fill="auto"/>
+            <w:noWrap/>
+            <w:vAlign w:val="center"/>
+            <w:hideMark/>
+          </w:tcPr>
+          <w:p>
+            <w:pPr>
+              <w:spacing w:after="0" w:line="240" w:lineRule="auto"/>
+              <w:jc w:val="center"/>
+              <w:rPr>
+                <w:rFonts w:eastAsia="Times New Roman" w:cs="Times New Roman"/>
+                <w:color w:val="000000"/>
+              </w:rPr>
+            </w:pPr>
+            <w:r>
+              <w:rPr>
+                <w:rFonts w:eastAsia="Times New Roman" w:cs="Times New Roman"/>
+                <w:color w:val="000000"/>
+              </w:rPr>
+              <w:t>-1.51</w:t>
+            </w:r>
+          </w:p>
+        </w:tc>
+        <w:tc>
+          <w:tcPr>
+            <w:tcW w:w="2486" w:type="dxa"/>
+            <w:tcBorders>
+              <w:top w:val="nil"/>
+              <w:left w:val="nil"/>
+              <w:bottom w:val="nil"/>
+              <w:right w:val="single" w:sz="8" w:space="0" w:color="auto"/>
+            </w:tcBorders>
+            <w:shd w:val="clear" w:color="auto" w:fill="auto"/>
+            <w:noWrap/>
+            <w:vAlign w:val="center"/>
+            <w:hideMark/>
+          </w:tcPr>
+          <w:p>
+            <w:pPr>
+              <w:spacing w:after="0" w:line="240" w:lineRule="auto"/>
+              <w:jc w:val="center"/>
+              <w:rPr>
+                <w:rFonts w:eastAsia="Times New Roman" w:cs="Times New Roman"/>
+                <w:color w:val="000000"/>
+              </w:rPr>
+            </w:pPr>
+            <w:r>
+              <w:rPr>
+                <w:rFonts w:eastAsia="Times New Roman" w:cs="Calibri"/>
+                <w:color w:val="000000"/>
+              </w:rPr>
+              <w:t>27</w:t>
+            </w:r>
+          </w:p>
+        </w:tc>
+        <w:tc>
+          <w:tcPr>
+            <w:tcW w:w="1920" w:type="dxa"/>
+            <w:tcBorders>
+              <w:top w:val="nil"/>
+              <w:left w:val="nil"/>
+              <w:bottom w:val="nil"/>
+              <w:right w:val="nil"/>
+            </w:tcBorders>
+            <w:shd w:val="clear" w:color="auto" w:fill="auto"/>
+            <w:noWrap/>
+            <w:vAlign w:val="center"/>
+            <w:hideMark/>
+          </w:tcPr>
+          <w:p>
+            <w:pPr>
+              <w:spacing w:after="0" w:line="240" w:lineRule="auto"/>
+              <w:jc w:val="center"/>
+              <w:rPr>
+                <w:rFonts w:eastAsia="Times New Roman" w:cs="Times New Roman"/>
+                <w:color w:val="000000"/>
+              </w:rPr>
+            </w:pPr>
+            <w:r>
+              <w:rPr>
+                <w:rFonts w:eastAsia="Times New Roman" w:cs="Times New Roman"/>
+                <w:color w:val="000000"/>
+              </w:rPr>
+              <w:t>-0.38</w:t>
+            </w:r>
+          </w:p>
+        </w:tc>
+      </w:tr>
+      <w:tr>
+        <w:trPr>
+          <w:trHeight w:val="300"/>
+        </w:trPr>
+        <w:tc>
+          <w:tcPr>
+            <w:tcW w:w="2535" w:type="dxa"/>
+            <w:tcBorders>
+              <w:top w:val="nil"/>
+              <w:left w:val="nil"/>
+              <w:bottom w:val="nil"/>
+              <w:right w:val="single" w:sz="8" w:space="0" w:color="auto"/>
+            </w:tcBorders>
+            <w:shd w:val="clear" w:color="auto" w:fill="auto"/>
+            <w:noWrap/>
+            <w:vAlign w:val="center"/>
+            <w:hideMark/>
+          </w:tcPr>
+          <w:p>
+            <w:pPr>
+              <w:spacing w:after="0" w:line="240" w:lineRule="auto"/>
+              <w:jc w:val="center"/>
+              <w:rPr>
+                <w:rFonts w:eastAsia="Times New Roman" w:cs="Times New Roman"/>
+                <w:color w:val="000000"/>
+              </w:rPr>
+            </w:pPr>
+            <w:r>
+              <w:rPr>
+                <w:rFonts w:eastAsia="Times New Roman" w:cs="Calibri"/>
+                <w:color w:val="000000"/>
+              </w:rPr>
+              <w:t>34</w:t>
+            </w:r>
+          </w:p>
+        </w:tc>
+        <w:tc>
+          <w:tcPr>
+            <w:tcW w:w="1759" w:type="dxa"/>
+            <w:tcBorders>
+              <w:top w:val="nil"/>
+              <w:left w:val="nil"/>
+              <w:bottom w:val="nil"/>
+              <w:right w:val="single" w:sz="8" w:space="0" w:color="auto"/>
+            </w:tcBorders>
+            <w:shd w:val="clear" w:color="auto" w:fill="auto"/>
+            <w:noWrap/>
+            <w:vAlign w:val="center"/>
+            <w:hideMark/>
+          </w:tcPr>
+          <w:p>
+            <w:pPr>
+              <w:spacing w:after="0" w:line="240" w:lineRule="auto"/>
+              <w:jc w:val="center"/>
+              <w:rPr>
+                <w:rFonts w:eastAsia="Times New Roman" w:cs="Times New Roman"/>
+                <w:color w:val="000000"/>
+              </w:rPr>
+            </w:pPr>
+            <w:r>
+              <w:rPr>
+                <w:rFonts w:eastAsia="Times New Roman" w:cs="Times New Roman"/>
+                <w:color w:val="000000"/>
+              </w:rPr>
+              <w:t>1.16</w:t>
+            </w:r>
+          </w:p>
+        </w:tc>
+        <w:tc>
+          <w:tcPr>
+            <w:tcW w:w="2486" w:type="dxa"/>
+            <w:tcBorders>
+              <w:top w:val="nil"/>
+              <w:left w:val="nil"/>
+              <w:bottom w:val="nil"/>
+              <w:right w:val="single" w:sz="8" w:space="0" w:color="auto"/>
+            </w:tcBorders>
+            <w:shd w:val="clear" w:color="auto" w:fill="auto"/>
+            <w:noWrap/>
+            <w:vAlign w:val="center"/>
+            <w:hideMark/>
+          </w:tcPr>
+          <w:p>
+            <w:pPr>
+              <w:spacing w:after="0" w:line="240" w:lineRule="auto"/>
+              <w:jc w:val="center"/>
+              <w:rPr>
+                <w:rFonts w:eastAsia="Times New Roman" w:cs="Times New Roman"/>
+                <w:color w:val="000000"/>
+              </w:rPr>
+            </w:pPr>
+            <w:r>
+              <w:rPr>
+                <w:rFonts w:eastAsia="Times New Roman" w:cs="Calibri"/>
+                <w:color w:val="000000"/>
+              </w:rPr>
+              <w:t>32</w:t>
+            </w:r>
+          </w:p>
+        </w:tc>
+        <w:tc>
+          <w:tcPr>
+            <w:tcW w:w="1920" w:type="dxa"/>
+            <w:tcBorders>
+              <w:top w:val="nil"/>
+              <w:left w:val="nil"/>
+              <w:bottom w:val="nil"/>
+              <w:right w:val="nil"/>
+            </w:tcBorders>
+            <w:shd w:val="clear" w:color="auto" w:fill="auto"/>
+            <w:noWrap/>
+            <w:vAlign w:val="center"/>
+            <w:hideMark/>
+          </w:tcPr>
+          <w:p>
+            <w:pPr>
+              <w:spacing w:after="0" w:line="240" w:lineRule="auto"/>
+              <w:jc w:val="center"/>
+              <w:rPr>
+                <w:rFonts w:eastAsia="Times New Roman" w:cs="Times New Roman"/>
+                <w:color w:val="000000"/>
+              </w:rPr>
+            </w:pPr>
+            <w:r>
+              <w:rPr>
+                <w:rFonts w:eastAsia="Times New Roman" w:cs="Times New Roman"/>
+                <w:color w:val="000000"/>
+              </w:rPr>
+              <w:t>0.41</w:t>
+            </w:r>
+          </w:p>
+        </w:tc>
+      </w:tr>
+      <w:tr>
+        <w:trPr>
+          <w:trHeight w:val="300"/>
+        </w:trPr>
+        <w:tc>
+          <w:tcPr>
+            <w:tcW w:w="2535" w:type="dxa"/>
+            <w:tcBorders>
+              <w:top w:val="nil"/>
+              <w:left w:val="nil"/>
+              <w:bottom w:val="nil"/>
+              <w:right w:val="single" w:sz="8" w:space="0" w:color="auto"/>
+            </w:tcBorders>
+            <w:shd w:val="clear" w:color="auto" w:fill="auto"/>
+            <w:noWrap/>
+            <w:vAlign w:val="center"/>
+            <w:hideMark/>
+          </w:tcPr>
+          <w:p>
+            <w:pPr>
+              <w:spacing w:after="0" w:line="240" w:lineRule="auto"/>
+              <w:jc w:val="center"/>
+              <w:rPr>
+                <w:rFonts w:eastAsia="Times New Roman" w:cs="Times New Roman"/>
+                <w:color w:val="000000"/>
+              </w:rPr>
+            </w:pPr>
+            <w:r>
+              <w:rPr>
+                <w:rFonts w:eastAsia="Times New Roman" w:cs="Calibri"/>
+                <w:color w:val="000000"/>
+              </w:rPr>
+              <w:t>30</w:t>
+            </w:r>
+          </w:p>
+        </w:tc>
+        <w:tc>
+          <w:tcPr>
+            <w:tcW w:w="1759" w:type="dxa"/>
+            <w:tcBorders>
+              <w:top w:val="nil"/>
+              <w:left w:val="nil"/>
+              <w:bottom w:val="nil"/>
+              <w:right w:val="single" w:sz="8" w:space="0" w:color="auto"/>
+            </w:tcBorders>
+            <w:shd w:val="clear" w:color="auto" w:fill="auto"/>
+            <w:noWrap/>
+            <w:vAlign w:val="center"/>
+            <w:hideMark/>
+          </w:tcPr>
+          <w:p>
+            <w:pPr>
+              <w:spacing w:after="0" w:line="240" w:lineRule="auto"/>
+              <w:jc w:val="center"/>
+              <w:rPr>
+                <w:rFonts w:eastAsia="Times New Roman" w:cs="Times New Roman"/>
+                <w:color w:val="000000"/>
+              </w:rPr>
+            </w:pPr>
+            <w:r>
+              <w:rPr>
+                <w:rFonts w:eastAsia="Times New Roman" w:cs="Times New Roman"/>
+                <w:color w:val="000000"/>
+              </w:rPr>
+              <w:t>0.40</w:t>
+            </w:r>
+          </w:p>
+        </w:tc>
+        <w:tc>
+          <w:tcPr>
+            <w:tcW w:w="2486" w:type="dxa"/>
+            <w:tcBorders>
+              <w:top w:val="nil"/>
+              <w:left w:val="nil"/>
+              <w:bottom w:val="nil"/>
+              <w:right w:val="single" w:sz="8" w:space="0" w:color="auto"/>
+            </w:tcBorders>
+            <w:shd w:val="clear" w:color="auto" w:fill="auto"/>
+            <w:noWrap/>
+            <w:vAlign w:val="center"/>
+            <w:hideMark/>
+          </w:tcPr>
+          <w:p>
+            <w:pPr>
+              <w:spacing w:after="0" w:line="240" w:lineRule="auto"/>
+              <w:jc w:val="center"/>
+              <w:rPr>
+                <w:rFonts w:eastAsia="Times New Roman" w:cs="Times New Roman"/>
+                <w:color w:val="000000"/>
+              </w:rPr>
+            </w:pPr>
+            <w:r>
+              <w:rPr>
+                <w:rFonts w:eastAsia="Times New Roman" w:cs="Calibri"/>
+                <w:color w:val="000000"/>
+              </w:rPr>
+              <w:t>37</w:t>
+            </w:r>
+          </w:p>
+        </w:tc>
+        <w:tc>
+          <w:tcPr>
+            <w:tcW w:w="1920" w:type="dxa"/>
+            <w:tcBorders>
+              <w:top w:val="nil"/>
+              <w:left w:val="nil"/>
+              <w:bottom w:val="nil"/>
+              <w:right w:val="nil"/>
+            </w:tcBorders>
+            <w:shd w:val="clear" w:color="auto" w:fill="auto"/>
+            <w:noWrap/>
+            <w:vAlign w:val="center"/>
+            <w:hideMark/>
+          </w:tcPr>
+          <w:p>
+            <w:pPr>
+              <w:spacing w:after="0" w:line="240" w:lineRule="auto"/>
+              <w:jc w:val="center"/>
+              <w:rPr>
+                <w:rFonts w:eastAsia="Times New Roman" w:cs="Times New Roman"/>
+                <w:color w:val="000000"/>
+              </w:rPr>
+            </w:pPr>
+            <w:r>
+              <w:rPr>
+                <w:rFonts w:eastAsia="Times New Roman" w:cs="Times New Roman"/>
+                <w:color w:val="000000"/>
+              </w:rPr>
+              <w:t>1.21</w:t>
+            </w:r>
+          </w:p>
+        </w:tc>
+      </w:tr>
+      <w:tr>
+        <w:trPr>
+          <w:trHeight w:val="300"/>
+        </w:trPr>
+        <w:tc>
+          <w:tcPr>
+            <w:tcW w:w="2535" w:type="dxa"/>
+            <w:tcBorders>
+              <w:top w:val="nil"/>
+              <w:left w:val="nil"/>
+              <w:bottom w:val="nil"/>
+              <w:right w:val="single" w:sz="8" w:space="0" w:color="auto"/>
+            </w:tcBorders>
+            <w:shd w:val="clear" w:color="auto" w:fill="auto"/>
+            <w:noWrap/>
+            <w:vAlign w:val="center"/>
+            <w:hideMark/>
+          </w:tcPr>
+          <w:p>
+            <w:pPr>
+              <w:spacing w:after="0" w:line="240" w:lineRule="auto"/>
+              <w:jc w:val="center"/>
+              <w:rPr>
+                <w:rFonts w:eastAsia="Times New Roman" w:cs="Times New Roman"/>
+                <w:color w:val="000000"/>
+              </w:rPr>
+            </w:pPr>
+            <w:r>
+              <w:rPr>
+                <w:rFonts w:eastAsia="Times New Roman" w:cs="Calibri"/>
+                <w:color w:val="000000"/>
+              </w:rPr>
+              <w:t>28</w:t>
+            </w:r>
+          </w:p>
+        </w:tc>
+        <w:tc>
+          <w:tcPr>
+            <w:tcW w:w="1759" w:type="dxa"/>
+            <w:tcBorders>
+              <w:top w:val="nil"/>
+              <w:left w:val="nil"/>
+              <w:bottom w:val="nil"/>
+              <w:right w:val="single" w:sz="8" w:space="0" w:color="auto"/>
+            </w:tcBorders>
+            <w:shd w:val="clear" w:color="auto" w:fill="auto"/>
+            <w:noWrap/>
+            <w:vAlign w:val="center"/>
+            <w:hideMark/>
+          </w:tcPr>
+          <w:p>
+            <w:pPr>
+              <w:spacing w:after="0" w:line="240" w:lineRule="auto"/>
+              <w:jc w:val="center"/>
+              <w:rPr>
+                <w:rFonts w:eastAsia="Times New Roman" w:cs="Times New Roman"/>
+                <w:color w:val="000000"/>
+              </w:rPr>
+            </w:pPr>
+            <w:r>
+              <w:rPr>
+                <w:rFonts w:eastAsia="Times New Roman" w:cs="Times New Roman"/>
+                <w:color w:val="000000"/>
+              </w:rPr>
+              <w:t>0.02</w:t>
+            </w:r>
+          </w:p>
+        </w:tc>
+        <w:tc>
+          <w:tcPr>
+            <w:tcW w:w="2486" w:type="dxa"/>
+            <w:tcBorders>
+              <w:top w:val="nil"/>
+              <w:left w:val="nil"/>
+              <w:bottom w:val="nil"/>
+              <w:right w:val="single" w:sz="8" w:space="0" w:color="auto"/>
+            </w:tcBorders>
+            <w:shd w:val="clear" w:color="auto" w:fill="auto"/>
+            <w:noWrap/>
+            <w:vAlign w:val="center"/>
+            <w:hideMark/>
+          </w:tcPr>
+          <w:p>
+            <w:pPr>
+              <w:spacing w:after="0" w:line="240" w:lineRule="auto"/>
+              <w:jc w:val="center"/>
+              <w:rPr>
+                <w:rFonts w:eastAsia="Times New Roman" w:cs="Times New Roman"/>
+                <w:color w:val="000000"/>
+              </w:rPr>
+            </w:pPr>
+            <w:r>
+              <w:rPr>
+                <w:rFonts w:eastAsia="Times New Roman" w:cs="Calibri"/>
+                <w:color w:val="000000"/>
+              </w:rPr>
+              <w:t>38</w:t>
+            </w:r>
+          </w:p>
+        </w:tc>
+        <w:tc>
+          <w:tcPr>
+            <w:tcW w:w="1920" w:type="dxa"/>
+            <w:tcBorders>
+              <w:top w:val="nil"/>
+              <w:left w:val="nil"/>
+              <w:bottom w:val="nil"/>
+              <w:right w:val="nil"/>
+            </w:tcBorders>
+            <w:shd w:val="clear" w:color="auto" w:fill="auto"/>
+            <w:noWrap/>
+            <w:vAlign w:val="center"/>
+            <w:hideMark/>
+          </w:tcPr>
+          <w:p>
+            <w:pPr>
+              <w:spacing w:after="0" w:line="240" w:lineRule="auto"/>
+              <w:jc w:val="center"/>
+              <w:rPr>
+                <w:rFonts w:eastAsia="Times New Roman" w:cs="Times New Roman"/>
+                <w:color w:val="000000"/>
+              </w:rPr>
+            </w:pPr>
+            <w:r>
+              <w:rPr>
+                <w:rFonts w:eastAsia="Times New Roman" w:cs="Times New Roman"/>
+                <w:color w:val="000000"/>
+              </w:rPr>
+              <w:t>1.37</w:t>
+            </w:r>
+          </w:p>
+        </w:tc>
+      </w:tr>
+      <w:tr>
+        <w:trPr>
+          <w:trHeight w:val="300"/>
+        </w:trPr>
+        <w:tc>
+          <w:tcPr>
+            <w:tcW w:w="2535" w:type="dxa"/>
+            <w:tcBorders>
+              <w:top w:val="nil"/>
+              <w:left w:val="nil"/>
+              <w:bottom w:val="nil"/>
+              <w:right w:val="single" w:sz="8" w:space="0" w:color="auto"/>
+            </w:tcBorders>
+            <w:shd w:val="clear" w:color="auto" w:fill="auto"/>
+            <w:noWrap/>
+            <w:vAlign w:val="center"/>
+            <w:hideMark/>
+          </w:tcPr>
+          <w:p>
+            <w:pPr>
+              <w:spacing w:after="0" w:line="240" w:lineRule="auto"/>
+              <w:jc w:val="center"/>
+              <w:rPr>
+                <w:rFonts w:eastAsia="Times New Roman" w:cs="Times New Roman"/>
+                <w:color w:val="000000"/>
+              </w:rPr>
+            </w:pPr>
+            <w:r>
+              <w:rPr>
+                <w:rFonts w:eastAsia="Times New Roman" w:cs="Calibri"/>
+                <w:color w:val="000000"/>
+              </w:rPr>
+              <w:t>18</w:t>
+            </w:r>
+          </w:p>
+        </w:tc>
+        <w:tc>
+          <w:tcPr>
+            <w:tcW w:w="1759" w:type="dxa"/>
+            <w:tcBorders>
+              <w:top w:val="nil"/>
+              <w:left w:val="nil"/>
+              <w:bottom w:val="nil"/>
+              <w:right w:val="single" w:sz="8" w:space="0" w:color="auto"/>
+            </w:tcBorders>
+            <w:shd w:val="clear" w:color="auto" w:fill="auto"/>
+            <w:noWrap/>
+            <w:vAlign w:val="center"/>
+            <w:hideMark/>
+          </w:tcPr>
+          <w:p>
+            <w:pPr>
+              <w:spacing w:after="0" w:line="240" w:lineRule="auto"/>
+              <w:jc w:val="center"/>
+              <w:rPr>
+                <w:rFonts w:eastAsia="Times New Roman" w:cs="Times New Roman"/>
+                <w:color w:val="000000"/>
+              </w:rPr>
+            </w:pPr>
+            <w:r>
+              <w:rPr>
+                <w:rFonts w:eastAsia="Times New Roman" w:cs="Times New Roman"/>
+                <w:color w:val="000000"/>
+              </w:rPr>
+              <w:t>-1.89</w:t>
+            </w:r>
+          </w:p>
+        </w:tc>
+        <w:tc>
+          <w:tcPr>
+            <w:tcW w:w="2486" w:type="dxa"/>
+            <w:tcBorders>
+              <w:top w:val="nil"/>
+              <w:left w:val="nil"/>
+              <w:bottom w:val="nil"/>
+              <w:right w:val="single" w:sz="8" w:space="0" w:color="auto"/>
+            </w:tcBorders>
+            <w:shd w:val="clear" w:color="auto" w:fill="auto"/>
+            <w:noWrap/>
+            <w:vAlign w:val="center"/>
+            <w:hideMark/>
+          </w:tcPr>
+          <w:p>
+            <w:pPr>
+              <w:spacing w:after="0" w:line="240" w:lineRule="auto"/>
+              <w:jc w:val="center"/>
+              <w:rPr>
+                <w:rFonts w:eastAsia="Times New Roman" w:cs="Times New Roman"/>
+                <w:color w:val="000000"/>
+              </w:rPr>
+            </w:pPr>
+            <w:r>
+              <w:rPr>
+                <w:rFonts w:eastAsia="Times New Roman" w:cs="Calibri"/>
+                <w:color w:val="000000"/>
+              </w:rPr>
+              <w:t>21</w:t>
+            </w:r>
+          </w:p>
+        </w:tc>
+        <w:tc>
+          <w:tcPr>
+            <w:tcW w:w="1920" w:type="dxa"/>
+            <w:tcBorders>
+              <w:top w:val="nil"/>
+              <w:left w:val="nil"/>
+              <w:bottom w:val="nil"/>
+              <w:right w:val="nil"/>
+            </w:tcBorders>
+            <w:shd w:val="clear" w:color="auto" w:fill="auto"/>
+            <w:noWrap/>
+            <w:vAlign w:val="center"/>
+            <w:hideMark/>
+          </w:tcPr>
+          <w:p>
+            <w:pPr>
+              <w:spacing w:after="0" w:line="240" w:lineRule="auto"/>
+              <w:jc w:val="center"/>
+              <w:rPr>
+                <w:rFonts w:eastAsia="Times New Roman" w:cs="Times New Roman"/>
+                <w:color w:val="000000"/>
+              </w:rPr>
+            </w:pPr>
+            <w:r>
+              <w:rPr>
+                <w:rFonts w:eastAsia="Times New Roman" w:cs="Times New Roman"/>
+                <w:color w:val="000000"/>
+              </w:rPr>
+              <w:t>-1.34</w:t>
+            </w:r>
+          </w:p>
+        </w:tc>
+      </w:tr>
+      <w:tr>
+        <w:trPr>
+          <w:trHeight w:val="300"/>
+        </w:trPr>
+        <w:tc>
+          <w:tcPr>
+            <w:tcW w:w="2535" w:type="dxa"/>
+            <w:tcBorders>
+              <w:top w:val="nil"/>
+              <w:left w:val="nil"/>
+              <w:bottom w:val="nil"/>
+              <w:right w:val="single" w:sz="8" w:space="0" w:color="auto"/>
+            </w:tcBorders>
+            <w:shd w:val="clear" w:color="auto" w:fill="auto"/>
+            <w:noWrap/>
+            <w:vAlign w:val="center"/>
+            <w:hideMark/>
+          </w:tcPr>
+          <w:p>
+            <w:pPr>
+              <w:spacing w:after="0" w:line="240" w:lineRule="auto"/>
+              <w:jc w:val="center"/>
+              <w:rPr>
+                <w:rFonts w:eastAsia="Times New Roman" w:cs="Times New Roman"/>
+                <w:color w:val="000000"/>
+              </w:rPr>
+            </w:pPr>
+            <w:r>
+              <w:rPr>
+                <w:rFonts w:eastAsia="Times New Roman" w:cs="Calibri"/>
+                <w:color w:val="000000"/>
+              </w:rPr>
+              <w:t>29</w:t>
+            </w:r>
+          </w:p>
+        </w:tc>
+        <w:tc>
+          <w:tcPr>
+            <w:tcW w:w="1759" w:type="dxa"/>
+            <w:tcBorders>
+              <w:top w:val="nil"/>
+              <w:left w:val="nil"/>
+              <w:bottom w:val="nil"/>
+              <w:right w:val="single" w:sz="8" w:space="0" w:color="auto"/>
+            </w:tcBorders>
+            <w:shd w:val="clear" w:color="auto" w:fill="auto"/>
+            <w:noWrap/>
+            <w:vAlign w:val="center"/>
+            <w:hideMark/>
+          </w:tcPr>
+          <w:p>
+            <w:pPr>
+              <w:spacing w:after="0" w:line="240" w:lineRule="auto"/>
+              <w:jc w:val="center"/>
+              <w:rPr>
+                <w:rFonts w:eastAsia="Times New Roman" w:cs="Times New Roman"/>
+                <w:color w:val="000000"/>
+              </w:rPr>
+            </w:pPr>
+            <w:r>
+              <w:rPr>
+                <w:rFonts w:eastAsia="Times New Roman" w:cs="Times New Roman"/>
+                <w:color w:val="000000"/>
+              </w:rPr>
+              <w:t>0.21</w:t>
+            </w:r>
+          </w:p>
+        </w:tc>
+        <w:tc>
+          <w:tcPr>
+            <w:tcW w:w="2486" w:type="dxa"/>
+            <w:tcBorders>
+              <w:top w:val="nil"/>
+              <w:left w:val="nil"/>
+              <w:bottom w:val="nil"/>
+              <w:right w:val="single" w:sz="8" w:space="0" w:color="auto"/>
+            </w:tcBorders>
+            <w:shd w:val="clear" w:color="auto" w:fill="auto"/>
+            <w:noWrap/>
+            <w:vAlign w:val="center"/>
+            <w:hideMark/>
+          </w:tcPr>
+          <w:p>
+            <w:pPr>
+              <w:spacing w:after="0" w:line="240" w:lineRule="auto"/>
+              <w:jc w:val="center"/>
+              <w:rPr>
+                <w:rFonts w:eastAsia="Times New Roman" w:cs="Times New Roman"/>
+                <w:color w:val="000000"/>
+              </w:rPr>
+            </w:pPr>
+            <w:r>
+              <w:rPr>
+                <w:rFonts w:eastAsia="Times New Roman" w:cs="Calibri"/>
+                <w:color w:val="000000"/>
+              </w:rPr>
+              <w:t>35</w:t>
+            </w:r>
+          </w:p>
+        </w:tc>
+        <w:tc>
+          <w:tcPr>
+            <w:tcW w:w="1920" w:type="dxa"/>
+            <w:tcBorders>
+              <w:top w:val="nil"/>
+              <w:left w:val="nil"/>
+              <w:bottom w:val="nil"/>
+              <w:right w:val="nil"/>
+            </w:tcBorders>
+            <w:shd w:val="clear" w:color="auto" w:fill="auto"/>
+            <w:noWrap/>
+            <w:vAlign w:val="center"/>
+            <w:hideMark/>
+          </w:tcPr>
+          <w:p>
+            <w:pPr>
+              <w:spacing w:after="0" w:line="240" w:lineRule="auto"/>
+              <w:jc w:val="center"/>
+              <w:rPr>
+                <w:rFonts w:eastAsia="Times New Roman" w:cs="Times New Roman"/>
+                <w:color w:val="000000"/>
+              </w:rPr>
+            </w:pPr>
+            <w:r>
+              <w:rPr>
+                <w:rFonts w:eastAsia="Times New Roman" w:cs="Times New Roman"/>
+                <w:color w:val="000000"/>
+              </w:rPr>
+              <w:t>0.89</w:t>
+            </w:r>
+          </w:p>
+        </w:tc>
+      </w:tr>
+    </w:tbl>
+    <w:p>
+      <w:pPr>
+        <w:tabs>
+          <w:tab w:val="left" w:pos="990"/>
+        </w:tabs>
+        <w:autoSpaceDE w:val="0"/>
+        <w:autoSpaceDN w:val="0"/>
+        <w:adjustRightInd w:val="0"/>
+        <w:spacing w:after="0" w:line="240" w:lineRule="auto"/>
+        <w:ind w:left="1080"/>
+        <w:rPr>
+          <w:rFonts w:cstheme="minorHAnsi"/>
+        </w:rPr>
+      </w:pPr>
+    </w:p>
+    <w:p>
+      <w:pPr>
+        <w:tabs>
+          <w:tab w:val="left" w:pos="990"/>
+        </w:tabs>
+        <w:autoSpaceDE w:val="0"/>
+        <w:autoSpaceDN w:val="0"/>
+        <w:adjustRightInd w:val="0"/>
+        <w:spacing w:after="0" w:line="240" w:lineRule="auto"/>
+        <w:ind w:left="1080"/>
+        <w:rPr>
+          <w:rFonts w:cstheme="minorHAnsi"/>
+        </w:rPr>
+      </w:pPr>
+      <w:r>
+        <w:rPr>
+          <w:rFonts w:cstheme="minorHAnsi"/>
+        </w:rPr>
+        <w:t xml:space="preserve">No </w:t>
+      </w:r>
+      <w:r>
+        <w:rPr>
+          <w:rFonts w:cstheme="minorHAnsi"/>
+          <w:i/>
+        </w:rPr>
+        <w:t>z</w:t>
+      </w:r>
+      <w:r>
+        <w:rPr>
+          <w:rFonts w:cstheme="minorHAnsi"/>
+        </w:rPr>
+        <w:t xml:space="preserve">-score is less than </w:t>
+      </w:r>
+      <w:r>
+        <w:rPr>
+          <w:rFonts w:cstheme="minorHAnsi"/>
+        </w:rPr>
+        <w:t>–</w:t>
+      </w:r>
+      <w:r>
+        <w:rPr>
+          <w:rFonts w:cstheme="minorHAnsi"/>
+        </w:rPr>
+        <w:t xml:space="preserve">3.0 or above +3.0; therefore, the </w:t>
+      </w:r>
+      <w:r>
+        <w:rPr>
+          <w:rFonts w:cstheme="minorHAnsi"/>
+          <w:i/>
+        </w:rPr>
+        <w:t>z</w:t>
+      </w:r>
+      <w:r>
+        <w:rPr>
+          <w:rFonts w:cstheme="minorHAnsi"/>
+        </w:rPr>
+        <w:t>-</w:t>
+      </w:r>
+      <w:r>
+        <w:rPr>
+          <w:rFonts w:cstheme="minorHAnsi"/>
+        </w:rPr>
+        <w:t>scores do not indicate the existence of any outliers in either sample.</w:t>
+      </w:r>
+    </w:p>
+    <w:p>
+      <w:pPr>
+        <w:spacing w:line="240" w:lineRule="auto"/>
+        <w:rPr>
+          <w:rFonts w:eastAsiaTheme="minorEastAsia"/>
+        </w:rPr>
+      </w:pPr>
+    </w:p>
+    <w:p>
+      <w:pPr>
+        <w:spacing w:line="240" w:lineRule="auto"/>
+        <w:rPr>
+          <w:rFonts w:eastAsiaTheme="minorEastAsia"/>
+        </w:rPr>
+      </w:pPr>
+    </w:p>
+    <w:p>
+      <w:pPr>
+        <w:spacing w:line="240" w:lineRule="auto"/>
+        <w:rPr>
+          <w:rFonts w:eastAsiaTheme="minorEastAsia"/>
+        </w:rPr>
+      </w:pPr>
+    </w:p>
+    <w:p>
+      <w:pPr>
+        <w:spacing w:line="240" w:lineRule="auto"/>
+        <w:rPr>
+          <w:rFonts w:eastAsiaTheme="minorEastAsia"/>
+        </w:rPr>
+      </w:pPr>
+      <w:bookmarkStart w:id="0" w:name="_GoBack"/>
+      <w:bookmarkEnd w:id="0"/>
+    </w:p>
+    <w:p>
+      <w:pPr>
+        <w:spacing w:line="240" w:lineRule="auto"/>
+        <w:rPr>
+          <w:rFonts w:eastAsiaTheme="minorEastAsia"/>
+        </w:rPr>
+      </w:pPr>
+      <w:r>
+        <w:rPr>
+          <w:rFonts w:eastAsiaTheme="minorEastAsia"/>
+        </w:rPr>
+        <w:lastRenderedPageBreak/>
+        <w:t>5.</w:t>
+      </w:r>
+    </w:p>
+    <w:p>
+      <w:pPr>
+        <w:spacing w:line="240" w:lineRule="auto"/>
+        <w:rPr>
+          <w:rFonts w:eastAsiaTheme="minorEastAsia"/>
+        </w:rPr>
+      </w:pPr>
+      <w:r>
+        <w:rPr>
+          <w:rFonts w:eastAsiaTheme="minorEastAsia"/>
+        </w:rPr>
+        <w:t>A)</w:t>
+      </w:r>
+    </w:p>
     <w:p>
       <w:pPr>
         <w:spacing w:line="240" w:lineRule="auto"/>
@@ -3858,7 +5535,7 @@
           <wp:inline distT="0" distB="0" distL="0" distR="0">
             <wp:extent cx="5486400" cy="3200400"/>
             <wp:effectExtent l="0" t="0" r="19050" b="19050"/>
-            <wp:docPr id="2" name="Chart 2"/>
+            <wp:docPr id="3" name="Chart 3"/>
             <wp:cNvGraphicFramePr/>
             <a:graphic xmlns:a="http://schemas.openxmlformats.org/drawingml/2006/main">
               <a:graphicData uri="http://schemas.openxmlformats.org/drawingml/2006/chart">
@@ -3876,12 +5553,6 @@
           <w:rFonts w:eastAsiaTheme="minorEastAsia"/>
         </w:rPr>
       </w:pPr>
-      <w:r>
-        <w:rPr>
-          <w:rFonts w:eastAsiaTheme="minorEastAsia"/>
-        </w:rPr>
-        <w:t>Yes, there is an outlier.</w:t>
-      </w:r>
     </w:p>
     <w:p>
       <w:pPr>
@@ -3890,83 +5561,35 @@
           <w:rFonts w:eastAsiaTheme="minorEastAsia"/>
         </w:rPr>
       </w:pPr>
-    </w:p>
-    <w:p>
-      <w:pPr>
-        <w:spacing w:line="240" w:lineRule="auto"/>
+      <w:r>
         <w:rPr>
           <w:rFonts w:eastAsiaTheme="minorEastAsia"/>
         </w:rPr>
-      </w:pPr>
+        <w:t>B) They have a negative</w:t>
+      </w:r>
       <w:r>
         <w:rPr>
           <w:rFonts w:eastAsiaTheme="minorEastAsia"/>
         </w:rPr>
-        <w:lastRenderedPageBreak/>
-        <w:t>5.</w:t>
+        <w:t xml:space="preserve"> linear</w:t>
       </w:r>
-    </w:p>
-    <w:p>
-      <w:pPr>
-        <w:spacing w:line="240" w:lineRule="auto"/>
+      <w:r>
         <w:rPr>
           <w:rFonts w:eastAsiaTheme="minorEastAsia"/>
         </w:rPr>
-      </w:pPr>
+        <w:t xml:space="preserve"> relationship</w:t>
+      </w:r>
       <w:r>
         <w:rPr>
           <w:rFonts w:eastAsiaTheme="minorEastAsia"/>
         </w:rPr>
-        <w:t>A)</w:t>
+        <w:t xml:space="preserve"> between the x and y variables</w:t>
       </w:r>
-    </w:p>
-    <w:p>
-      <w:pPr>
-        <w:spacing w:line="240" w:lineRule="auto"/>
+      <w:r>
         <w:rPr>
           <w:rFonts w:eastAsiaTheme="minorEastAsia"/>
         </w:rPr>
-      </w:pPr>
-      <w:r>
-        <w:rPr>
-          <w:rFonts w:eastAsiaTheme="minorEastAsia"/>
-          <w:noProof/>
-        </w:rPr>
-        <w:drawing>
-          <wp:inline distT="0" distB="0" distL="0" distR="0">
-            <wp:extent cx="5486400" cy="3200400"/>
-            <wp:effectExtent l="0" t="0" r="19050" b="19050"/>
-            <wp:docPr id="3" name="Chart 3"/>
-            <wp:cNvGraphicFramePr/>
-            <a:graphic xmlns:a="http://schemas.openxmlformats.org/drawingml/2006/main">
-              <a:graphicData uri="http://schemas.openxmlformats.org/drawingml/2006/chart">
-                <c:chart xmlns:c="http://schemas.openxmlformats.org/drawingml/2006/chart" xmlns:r="http://schemas.openxmlformats.org/officeDocument/2006/relationships" r:id="rId8"/>
-              </a:graphicData>
-            </a:graphic>
-          </wp:inline>
-        </w:drawing>
-      </w:r>
-    </w:p>
-    <w:p>
-      <w:pPr>
-        <w:spacing w:line="240" w:lineRule="auto"/>
-        <w:rPr>
-          <w:rFonts w:eastAsiaTheme="minorEastAsia"/>
-        </w:rPr>
-      </w:pPr>
-    </w:p>
-    <w:p>
-      <w:pPr>
-        <w:spacing w:line="240" w:lineRule="auto"/>
-        <w:rPr>
-          <w:rFonts w:eastAsiaTheme="minorEastAsia"/>
-        </w:rPr>
-      </w:pPr>
-      <w:r>
-        <w:rPr>
-          <w:rFonts w:eastAsiaTheme="minorEastAsia"/>
-        </w:rPr>
-        <w:t>B) They have a negative relationship.</w:t>
+        <w:t>.</w:t>
       </w:r>
     </w:p>
     <w:p>
@@ -4451,6 +6074,12 @@
           <w:rFonts w:eastAsiaTheme="minorEastAsia"/>
         </w:rPr>
         <w:t>=</w:t>
+      </w:r>
+      <w:r>
+        <w:rPr>
+          <w:rFonts w:eastAsiaTheme="minorEastAsia"/>
+        </w:rPr>
+        <w:t xml:space="preserve"> </w:t>
       </w:r>
       <w:r>
         <w:rPr>
@@ -5495,11 +7124,11 @@
           <c:showBubbleSize val="0"/>
         </c:dLbls>
         <c:gapWidth val="150"/>
-        <c:axId val="40436096"/>
-        <c:axId val="40437632"/>
+        <c:axId val="148584704"/>
+        <c:axId val="148586496"/>
       </c:barChart>
       <c:catAx>
-        <c:axId val="40436096"/>
+        <c:axId val="148584704"/>
         <c:scaling>
           <c:orientation val="minMax"/>
         </c:scaling>
@@ -5509,7 +7138,7 @@
         <c:majorTickMark val="out"/>
         <c:minorTickMark val="none"/>
         <c:tickLblPos val="nextTo"/>
-        <c:crossAx val="40437632"/>
+        <c:crossAx val="148586496"/>
         <c:crosses val="autoZero"/>
         <c:auto val="1"/>
         <c:lblAlgn val="ctr"/>
@@ -5517,7 +7146,7 @@
         <c:noMultiLvlLbl val="0"/>
       </c:catAx>
       <c:valAx>
-        <c:axId val="40437632"/>
+        <c:axId val="148586496"/>
         <c:scaling>
           <c:orientation val="minMax"/>
         </c:scaling>
@@ -5528,7 +7157,7 @@
         <c:majorTickMark val="out"/>
         <c:minorTickMark val="none"/>
         <c:tickLblPos val="nextTo"/>
-        <c:crossAx val="40436096"/>
+        <c:crossAx val="148584704"/>
         <c:crosses val="autoZero"/>
         <c:crossBetween val="between"/>
       </c:valAx>
@@ -5544,178 +7173,6 @@
 </file>
 
 <file path=word/charts/chart2.xml><?xml version="1.0" encoding="utf-8"?>
-<c:chartSpace xmlns:c="http://schemas.openxmlformats.org/drawingml/2006/chart" xmlns:a="http://schemas.openxmlformats.org/drawingml/2006/main" xmlns:r="http://schemas.openxmlformats.org/officeDocument/2006/relationships">
-  <c:date1904 val="0"/>
-  <c:lang val="en-US"/>
-  <c:roundedCorners val="0"/>
-  <mc:AlternateContent xmlns:mc="http://schemas.openxmlformats.org/markup-compatibility/2006">
-    <mc:Choice xmlns:c14="http://schemas.microsoft.com/office/drawing/2007/8/2/chart" Requires="c14">
-      <c14:style val="102"/>
-    </mc:Choice>
-    <mc:Fallback>
-      <c:style val="2"/>
-    </mc:Fallback>
-  </mc:AlternateContent>
-  <c:chart>
-    <c:autoTitleDeleted val="1"/>
-    <c:plotArea>
-      <c:layout/>
-      <c:scatterChart>
-        <c:scatterStyle val="lineMarker"/>
-        <c:varyColors val="0"/>
-        <c:ser>
-          <c:idx val="0"/>
-          <c:order val="0"/>
-          <c:tx>
-            <c:strRef>
-              <c:f>Sheet1!$B$1</c:f>
-              <c:strCache>
-                <c:ptCount val="1"/>
-                <c:pt idx="0">
-                  <c:v>Private</c:v>
-                </c:pt>
-              </c:strCache>
-            </c:strRef>
-          </c:tx>
-          <c:spPr>
-            <a:ln w="28575">
-              <a:noFill/>
-            </a:ln>
-          </c:spPr>
-          <c:xVal>
-            <c:numRef>
-              <c:f>Sheet1!$A$2:$A$11</c:f>
-              <c:numCache>
-                <c:formatCode>General</c:formatCode>
-                <c:ptCount val="10"/>
-                <c:pt idx="0">
-                  <c:v>30</c:v>
-                </c:pt>
-                <c:pt idx="1">
-                  <c:v>29</c:v>
-                </c:pt>
-                <c:pt idx="2">
-                  <c:v>25</c:v>
-                </c:pt>
-                <c:pt idx="3">
-                  <c:v>20</c:v>
-                </c:pt>
-                <c:pt idx="4">
-                  <c:v>27</c:v>
-                </c:pt>
-                <c:pt idx="5">
-                  <c:v>32</c:v>
-                </c:pt>
-                <c:pt idx="6">
-                  <c:v>37</c:v>
-                </c:pt>
-                <c:pt idx="7">
-                  <c:v>38</c:v>
-                </c:pt>
-                <c:pt idx="8">
-                  <c:v>21</c:v>
-                </c:pt>
-                <c:pt idx="9">
-                  <c:v>35</c:v>
-                </c:pt>
-              </c:numCache>
-            </c:numRef>
-          </c:xVal>
-          <c:yVal>
-            <c:numRef>
-              <c:f>Sheet1!$B$2:$B$11</c:f>
-              <c:numCache>
-                <c:formatCode>General</c:formatCode>
-                <c:ptCount val="10"/>
-                <c:pt idx="0">
-                  <c:v>27</c:v>
-                </c:pt>
-                <c:pt idx="1">
-                  <c:v>33</c:v>
-                </c:pt>
-                <c:pt idx="2">
-                  <c:v>28</c:v>
-                </c:pt>
-                <c:pt idx="3">
-                  <c:v>32</c:v>
-                </c:pt>
-                <c:pt idx="4">
-                  <c:v>20</c:v>
-                </c:pt>
-                <c:pt idx="5">
-                  <c:v>34</c:v>
-                </c:pt>
-                <c:pt idx="6">
-                  <c:v>30</c:v>
-                </c:pt>
-                <c:pt idx="7">
-                  <c:v>28</c:v>
-                </c:pt>
-                <c:pt idx="8">
-                  <c:v>18</c:v>
-                </c:pt>
-                <c:pt idx="9">
-                  <c:v>29</c:v>
-                </c:pt>
-              </c:numCache>
-            </c:numRef>
-          </c:yVal>
-          <c:smooth val="0"/>
-        </c:ser>
-        <c:dLbls>
-          <c:showLegendKey val="0"/>
-          <c:showVal val="0"/>
-          <c:showCatName val="0"/>
-          <c:showSerName val="0"/>
-          <c:showPercent val="0"/>
-          <c:showBubbleSize val="0"/>
-        </c:dLbls>
-        <c:axId val="268780672"/>
-        <c:axId val="268782208"/>
-      </c:scatterChart>
-      <c:valAx>
-        <c:axId val="268780672"/>
-        <c:scaling>
-          <c:orientation val="minMax"/>
-        </c:scaling>
-        <c:delete val="0"/>
-        <c:axPos val="b"/>
-        <c:numFmt formatCode="General" sourceLinked="1"/>
-        <c:majorTickMark val="out"/>
-        <c:minorTickMark val="none"/>
-        <c:tickLblPos val="nextTo"/>
-        <c:crossAx val="268782208"/>
-        <c:crosses val="autoZero"/>
-        <c:crossBetween val="midCat"/>
-      </c:valAx>
-      <c:valAx>
-        <c:axId val="268782208"/>
-        <c:scaling>
-          <c:orientation val="minMax"/>
-        </c:scaling>
-        <c:delete val="0"/>
-        <c:axPos val="l"/>
-        <c:majorGridlines/>
-        <c:numFmt formatCode="General" sourceLinked="1"/>
-        <c:majorTickMark val="out"/>
-        <c:minorTickMark val="none"/>
-        <c:tickLblPos val="nextTo"/>
-        <c:crossAx val="268780672"/>
-        <c:crosses val="autoZero"/>
-        <c:crossBetween val="midCat"/>
-      </c:valAx>
-    </c:plotArea>
-    <c:plotVisOnly val="1"/>
-    <c:dispBlanksAs val="gap"/>
-    <c:showDLblsOverMax val="0"/>
-  </c:chart>
-  <c:externalData r:id="rId1">
-    <c:autoUpdate val="0"/>
-  </c:externalData>
-</c:chartSpace>
-</file>
-
-<file path=word/charts/chart3.xml><?xml version="1.0" encoding="utf-8"?>
 <c:chartSpace xmlns:c="http://schemas.openxmlformats.org/drawingml/2006/chart" xmlns:a="http://schemas.openxmlformats.org/drawingml/2006/main" xmlns:r="http://schemas.openxmlformats.org/officeDocument/2006/relationships">
   <c:date1904 val="0"/>
   <c:lang val="en-US"/>
@@ -5824,11 +7281,11 @@
           <c:showPercent val="0"/>
           <c:showBubbleSize val="0"/>
         </c:dLbls>
-        <c:axId val="124196736"/>
-        <c:axId val="124198272"/>
+        <c:axId val="148606336"/>
+        <c:axId val="158626944"/>
       </c:scatterChart>
       <c:valAx>
-        <c:axId val="124196736"/>
+        <c:axId val="148606336"/>
         <c:scaling>
           <c:orientation val="minMax"/>
         </c:scaling>
@@ -5838,12 +7295,12 @@
         <c:majorTickMark val="out"/>
         <c:minorTickMark val="none"/>
         <c:tickLblPos val="nextTo"/>
-        <c:crossAx val="124198272"/>
+        <c:crossAx val="158626944"/>
         <c:crosses val="autoZero"/>
         <c:crossBetween val="midCat"/>
       </c:valAx>
       <c:valAx>
-        <c:axId val="124198272"/>
+        <c:axId val="158626944"/>
         <c:scaling>
           <c:orientation val="minMax"/>
         </c:scaling>
@@ -5854,7 +7311,7 @@
         <c:majorTickMark val="out"/>
         <c:minorTickMark val="none"/>
         <c:tickLblPos val="nextTo"/>
-        <c:crossAx val="124196736"/>
+        <c:crossAx val="148606336"/>
         <c:crosses val="autoZero"/>
         <c:crossBetween val="midCat"/>
       </c:valAx>
